--- a/PyBank/PyBank_Project_Word.docx
+++ b/PyBank/PyBank_Project_Word.docx
@@ -774,8 +774,6 @@
         </w:rPr>
         <w:t>.</w:t>
       </w:r>
-      <w:bookmarkStart w:id="0" w:name="_GoBack"/>
-      <w:bookmarkEnd w:id="0"/>
     </w:p>
     <w:p>
       <w:pPr>
@@ -1026,6 +1024,13 @@
           <w:szCs w:val="24"/>
         </w:rPr>
       </w:pPr>
+      <w:r>
+        <w:rPr>
+          <w:sz w:val="24"/>
+          <w:szCs w:val="24"/>
+        </w:rPr>
+        <w:t>***************************************************</w:t>
+      </w:r>
     </w:p>
     <w:p>
       <w:pPr>
@@ -1194,6 +1199,8 @@
         </w:rPr>
         <w:t xml:space="preserve"> Finally, making the output path and file.</w:t>
       </w:r>
+      <w:bookmarkStart w:id="0" w:name="_GoBack"/>
+      <w:bookmarkEnd w:id="0"/>
     </w:p>
     <w:p>
       <w:pPr>

--- a/PyBank/PyBank_Project_Word.docx
+++ b/PyBank/PyBank_Project_Word.docx
@@ -12,6 +12,7 @@
           <w:szCs w:val="32"/>
         </w:rPr>
       </w:pPr>
+      <w:bookmarkStart w:id="0" w:name="_GoBack"/>
       <w:proofErr w:type="spellStart"/>
       <w:r>
         <w:rPr>
@@ -1029,40 +1030,390 @@
           <w:sz w:val="24"/>
           <w:szCs w:val="24"/>
         </w:rPr>
-        <w:t>***************************************************</w:t>
+        <w:t xml:space="preserve">The next move is assigning values to lists. </w:t>
       </w:r>
     </w:p>
     <w:p>
       <w:pPr>
         <w:pStyle w:val="ListParagraph"/>
         <w:numPr>
-          <w:ilvl w:val="0"/>
+          <w:ilvl w:val="1"/>
           <w:numId w:val="1"/>
         </w:numPr>
         <w:tabs>
           <w:tab w:val="left" w:pos="3330"/>
         </w:tabs>
         <w:spacing w:line="360" w:lineRule="auto"/>
+        <w:rPr>
+          <w:sz w:val="24"/>
+          <w:szCs w:val="24"/>
+        </w:rPr>
+      </w:pPr>
+      <w:r>
+        <w:rPr>
+          <w:sz w:val="24"/>
+          <w:szCs w:val="24"/>
+        </w:rPr>
+        <w:t>Total number of months based on length of the list of months</w:t>
+      </w:r>
+    </w:p>
+    <w:p>
+      <w:pPr>
+        <w:pStyle w:val="ListParagraph"/>
+        <w:numPr>
+          <w:ilvl w:val="1"/>
+          <w:numId w:val="1"/>
+        </w:numPr>
+        <w:tabs>
+          <w:tab w:val="left" w:pos="3330"/>
+        </w:tabs>
+        <w:spacing w:line="360" w:lineRule="auto"/>
+        <w:rPr>
+          <w:sz w:val="24"/>
+          <w:szCs w:val="24"/>
+        </w:rPr>
+      </w:pPr>
+      <w:r>
+        <w:rPr>
+          <w:sz w:val="24"/>
+          <w:szCs w:val="24"/>
+        </w:rPr>
+        <w:t xml:space="preserve">Net total of </w:t>
+      </w:r>
+      <w:r>
+        <w:rPr>
+          <w:sz w:val="24"/>
+          <w:szCs w:val="24"/>
+        </w:rPr>
+        <w:t>money earned in the overall period</w:t>
+      </w:r>
+      <w:r>
+        <w:rPr>
+          <w:sz w:val="24"/>
+          <w:szCs w:val="24"/>
+        </w:rPr>
+        <w:t xml:space="preserve"> by summing up the profit list.</w:t>
+      </w:r>
+    </w:p>
+    <w:p>
+      <w:pPr>
+        <w:pStyle w:val="ListParagraph"/>
+        <w:numPr>
+          <w:ilvl w:val="1"/>
+          <w:numId w:val="1"/>
+        </w:numPr>
+        <w:shd w:val="clear" w:color="auto" w:fill="FFFFFF"/>
+        <w:spacing w:line="285" w:lineRule="atLeast"/>
+        <w:rPr>
+          <w:rFonts w:ascii="Consolas" w:eastAsia="Times New Roman" w:hAnsi="Consolas" w:cs="Times New Roman"/>
+          <w:color w:val="000000"/>
+          <w:sz w:val="21"/>
+          <w:szCs w:val="21"/>
+        </w:rPr>
+      </w:pPr>
+      <w:r>
+        <w:rPr>
+          <w:sz w:val="24"/>
+          <w:szCs w:val="24"/>
+        </w:rPr>
+        <w:t xml:space="preserve">The exact number of months needed for calculating the average </w:t>
+      </w:r>
+      <w:proofErr w:type="spellStart"/>
+      <w:r>
+        <w:rPr>
+          <w:rFonts w:ascii="Consolas" w:eastAsia="Times New Roman" w:hAnsi="Consolas" w:cs="Times New Roman"/>
+          <w:color w:val="001080"/>
+          <w:sz w:val="21"/>
+          <w:szCs w:val="21"/>
+        </w:rPr>
+        <w:t>net_total_months</w:t>
+      </w:r>
+      <w:proofErr w:type="spellEnd"/>
+      <w:r>
+        <w:rPr>
+          <w:rFonts w:ascii="Consolas" w:eastAsia="Times New Roman" w:hAnsi="Consolas" w:cs="Times New Roman"/>
+          <w:color w:val="000000"/>
+          <w:sz w:val="21"/>
+          <w:szCs w:val="21"/>
+        </w:rPr>
+        <w:t xml:space="preserve"> = </w:t>
+      </w:r>
+      <w:proofErr w:type="spellStart"/>
+      <w:r>
+        <w:rPr>
+          <w:rFonts w:ascii="Consolas" w:eastAsia="Times New Roman" w:hAnsi="Consolas" w:cs="Times New Roman"/>
+          <w:color w:val="795E26"/>
+          <w:sz w:val="21"/>
+          <w:szCs w:val="21"/>
+        </w:rPr>
+        <w:t>len</w:t>
+      </w:r>
+      <w:proofErr w:type="spellEnd"/>
+      <w:r>
+        <w:rPr>
+          <w:rFonts w:ascii="Consolas" w:eastAsia="Times New Roman" w:hAnsi="Consolas" w:cs="Times New Roman"/>
+          <w:color w:val="000000"/>
+          <w:sz w:val="21"/>
+          <w:szCs w:val="21"/>
+        </w:rPr>
+        <w:t>(</w:t>
+      </w:r>
+      <w:r>
+        <w:rPr>
+          <w:rFonts w:ascii="Consolas" w:eastAsia="Times New Roman" w:hAnsi="Consolas" w:cs="Times New Roman"/>
+          <w:color w:val="001080"/>
+          <w:sz w:val="21"/>
+          <w:szCs w:val="21"/>
+        </w:rPr>
+        <w:t>months</w:t>
+      </w:r>
+      <w:r>
+        <w:rPr>
+          <w:rFonts w:ascii="Consolas" w:eastAsia="Times New Roman" w:hAnsi="Consolas" w:cs="Times New Roman"/>
+          <w:color w:val="000000"/>
+          <w:sz w:val="21"/>
+          <w:szCs w:val="21"/>
+        </w:rPr>
+        <w:t xml:space="preserve">) - </w:t>
+      </w:r>
+      <w:r>
+        <w:rPr>
+          <w:rFonts w:ascii="Consolas" w:eastAsia="Times New Roman" w:hAnsi="Consolas" w:cs="Times New Roman"/>
+          <w:color w:val="098658"/>
+          <w:sz w:val="21"/>
+          <w:szCs w:val="21"/>
+        </w:rPr>
+        <w:t>1</w:t>
+      </w:r>
+    </w:p>
+    <w:p>
+      <w:pPr>
+        <w:pStyle w:val="ListParagraph"/>
+        <w:numPr>
+          <w:ilvl w:val="1"/>
+          <w:numId w:val="1"/>
+        </w:numPr>
+        <w:tabs>
+          <w:tab w:val="left" w:pos="3330"/>
+        </w:tabs>
+        <w:spacing w:line="360" w:lineRule="auto"/>
+        <w:rPr>
+          <w:sz w:val="24"/>
+          <w:szCs w:val="24"/>
+        </w:rPr>
+      </w:pPr>
+      <w:r>
+        <w:rPr>
+          <w:sz w:val="24"/>
+          <w:szCs w:val="24"/>
+        </w:rPr>
+        <w:t xml:space="preserve">And </w:t>
+      </w:r>
+      <w:r>
+        <w:rPr>
+          <w:sz w:val="24"/>
+          <w:szCs w:val="24"/>
+        </w:rPr>
+        <w:t>a list t</w:t>
+      </w:r>
+      <w:r>
+        <w:rPr>
+          <w:sz w:val="24"/>
+          <w:szCs w:val="24"/>
+        </w:rPr>
+        <w:t>o add budget differences from months to months</w:t>
+      </w:r>
+    </w:p>
+    <w:p>
+      <w:pPr>
+        <w:pStyle w:val="ListParagraph"/>
+        <w:numPr>
+          <w:ilvl w:val="0"/>
+          <w:numId w:val="1"/>
+        </w:numPr>
+        <w:shd w:val="clear" w:color="auto" w:fill="FFFFFF"/>
+        <w:spacing w:line="285" w:lineRule="atLeast"/>
         <w:ind w:left="360"/>
         <w:rPr>
-          <w:sz w:val="24"/>
-          <w:szCs w:val="24"/>
-        </w:rPr>
-      </w:pPr>
-      <w:r>
-        <w:rPr>
-          <w:sz w:val="24"/>
-          <w:szCs w:val="24"/>
-        </w:rPr>
-        <w:t>T</w:t>
-      </w:r>
-      <w:r>
-        <w:rPr>
-          <w:sz w:val="24"/>
-          <w:szCs w:val="24"/>
-        </w:rPr>
-        <w:t>o add new candidates to the list when they come up.</w:t>
-      </w:r>
+          <w:rFonts w:ascii="Consolas" w:eastAsia="Times New Roman" w:hAnsi="Consolas" w:cs="Times New Roman"/>
+          <w:color w:val="000000"/>
+          <w:sz w:val="21"/>
+          <w:szCs w:val="21"/>
+        </w:rPr>
+      </w:pPr>
+      <w:r>
+        <w:rPr>
+          <w:sz w:val="24"/>
+          <w:szCs w:val="24"/>
+        </w:rPr>
+        <w:t xml:space="preserve">For every row in the profit list minus one (because the first month does not have a month before), each months profit </w:t>
+      </w:r>
+      <w:proofErr w:type="gramStart"/>
+      <w:r>
+        <w:rPr>
+          <w:sz w:val="24"/>
+          <w:szCs w:val="24"/>
+        </w:rPr>
+        <w:t>is calculated by subtracting each months from the months before and appended to the list</w:t>
+      </w:r>
+      <w:proofErr w:type="gramEnd"/>
+      <w:r>
+        <w:rPr>
+          <w:sz w:val="24"/>
+          <w:szCs w:val="24"/>
+        </w:rPr>
+        <w:t xml:space="preserve">: </w:t>
+      </w:r>
+      <w:proofErr w:type="spellStart"/>
+      <w:r>
+        <w:rPr>
+          <w:rFonts w:ascii="Consolas" w:eastAsia="Times New Roman" w:hAnsi="Consolas" w:cs="Times New Roman"/>
+          <w:color w:val="001080"/>
+          <w:sz w:val="21"/>
+          <w:szCs w:val="21"/>
+        </w:rPr>
+        <w:t>difference_budget_data</w:t>
+      </w:r>
+      <w:proofErr w:type="spellEnd"/>
+      <w:r>
+        <w:rPr>
+          <w:rFonts w:ascii="Consolas" w:eastAsia="Times New Roman" w:hAnsi="Consolas" w:cs="Times New Roman"/>
+          <w:color w:val="000000"/>
+          <w:sz w:val="21"/>
+          <w:szCs w:val="21"/>
+        </w:rPr>
+        <w:t xml:space="preserve"> = [].</w:t>
+      </w:r>
+      <w:r>
+        <w:rPr>
+          <w:rFonts w:ascii="Consolas" w:eastAsia="Times New Roman" w:hAnsi="Consolas" w:cs="Times New Roman"/>
+          <w:color w:val="000000"/>
+          <w:sz w:val="21"/>
+          <w:szCs w:val="21"/>
+        </w:rPr>
+        <w:br/>
+        <w:t xml:space="preserve">After that, a new list </w:t>
+      </w:r>
+      <w:proofErr w:type="gramStart"/>
+      <w:r>
+        <w:rPr>
+          <w:rFonts w:ascii="Consolas" w:eastAsia="Times New Roman" w:hAnsi="Consolas" w:cs="Times New Roman"/>
+          <w:color w:val="000000"/>
+          <w:sz w:val="21"/>
+          <w:szCs w:val="21"/>
+        </w:rPr>
+        <w:t>is created</w:t>
+      </w:r>
+      <w:proofErr w:type="gramEnd"/>
+      <w:r>
+        <w:rPr>
+          <w:rFonts w:ascii="Consolas" w:eastAsia="Times New Roman" w:hAnsi="Consolas" w:cs="Times New Roman"/>
+          <w:color w:val="000000"/>
+          <w:sz w:val="21"/>
+          <w:szCs w:val="21"/>
+        </w:rPr>
+        <w:t xml:space="preserve"> by adding up all the month-to-month profit differences so that we can use it for getting the average of changes.</w:t>
+      </w:r>
+      <w:r>
+        <w:rPr>
+          <w:rFonts w:ascii="Consolas" w:eastAsia="Times New Roman" w:hAnsi="Consolas" w:cs="Times New Roman"/>
+          <w:color w:val="000000"/>
+          <w:sz w:val="21"/>
+          <w:szCs w:val="21"/>
+        </w:rPr>
+        <w:br/>
+      </w:r>
+      <w:proofErr w:type="spellStart"/>
+      <w:r>
+        <w:rPr>
+          <w:rFonts w:ascii="Consolas" w:eastAsia="Times New Roman" w:hAnsi="Consolas" w:cs="Times New Roman"/>
+          <w:color w:val="001080"/>
+          <w:sz w:val="21"/>
+          <w:szCs w:val="21"/>
+        </w:rPr>
+        <w:t>average_change</w:t>
+      </w:r>
+      <w:proofErr w:type="spellEnd"/>
+      <w:r>
+        <w:rPr>
+          <w:rFonts w:ascii="Consolas" w:eastAsia="Times New Roman" w:hAnsi="Consolas" w:cs="Times New Roman"/>
+          <w:color w:val="000000"/>
+          <w:sz w:val="21"/>
+          <w:szCs w:val="21"/>
+        </w:rPr>
+        <w:t xml:space="preserve"> = </w:t>
+      </w:r>
+      <w:proofErr w:type="spellStart"/>
+      <w:r>
+        <w:rPr>
+          <w:rFonts w:ascii="Consolas" w:eastAsia="Times New Roman" w:hAnsi="Consolas" w:cs="Times New Roman"/>
+          <w:color w:val="001080"/>
+          <w:sz w:val="21"/>
+          <w:szCs w:val="21"/>
+        </w:rPr>
+        <w:t>new_net_total</w:t>
+      </w:r>
+      <w:proofErr w:type="spellEnd"/>
+      <w:r>
+        <w:rPr>
+          <w:rFonts w:ascii="Consolas" w:eastAsia="Times New Roman" w:hAnsi="Consolas" w:cs="Times New Roman"/>
+          <w:color w:val="000000"/>
+          <w:sz w:val="21"/>
+          <w:szCs w:val="21"/>
+        </w:rPr>
+        <w:t>/</w:t>
+      </w:r>
+      <w:proofErr w:type="spellStart"/>
+      <w:r>
+        <w:rPr>
+          <w:rFonts w:ascii="Consolas" w:eastAsia="Times New Roman" w:hAnsi="Consolas" w:cs="Times New Roman"/>
+          <w:color w:val="001080"/>
+          <w:sz w:val="21"/>
+          <w:szCs w:val="21"/>
+        </w:rPr>
+        <w:t>net_total_months</w:t>
+      </w:r>
+      <w:proofErr w:type="spellEnd"/>
+    </w:p>
+    <w:p>
+      <w:pPr>
+        <w:pStyle w:val="ListParagraph"/>
+        <w:numPr>
+          <w:ilvl w:val="0"/>
+          <w:numId w:val="1"/>
+        </w:numPr>
+        <w:shd w:val="clear" w:color="auto" w:fill="FFFFFF"/>
+        <w:spacing w:line="285" w:lineRule="atLeast"/>
+        <w:ind w:left="360"/>
+        <w:rPr>
+          <w:rFonts w:ascii="Consolas" w:eastAsia="Times New Roman" w:hAnsi="Consolas" w:cs="Times New Roman"/>
+          <w:color w:val="000000"/>
+          <w:sz w:val="21"/>
+          <w:szCs w:val="21"/>
+        </w:rPr>
+      </w:pPr>
+      <w:r>
+        <w:rPr>
+          <w:rFonts w:ascii="Consolas" w:eastAsia="Times New Roman" w:hAnsi="Consolas" w:cs="Times New Roman"/>
+          <w:color w:val="000000"/>
+          <w:sz w:val="21"/>
+          <w:szCs w:val="21"/>
+        </w:rPr>
+        <w:lastRenderedPageBreak/>
+        <w:t>Then maximum and minimum of profit changes is calculated.</w:t>
+      </w:r>
+    </w:p>
+    <w:p>
+      <w:pPr>
+        <w:shd w:val="clear" w:color="auto" w:fill="FFFFFF"/>
+        <w:spacing w:after="0" w:line="285" w:lineRule="atLeast"/>
+        <w:rPr>
+          <w:rFonts w:ascii="Consolas" w:eastAsia="Times New Roman" w:hAnsi="Consolas" w:cs="Times New Roman"/>
+          <w:color w:val="000000"/>
+          <w:sz w:val="21"/>
+          <w:szCs w:val="21"/>
+        </w:rPr>
+      </w:pPr>
     </w:p>
     <w:p>
       <w:pPr>
@@ -1083,124 +1434,24 @@
       </w:pPr>
       <w:r>
         <w:rPr>
-          <w:sz w:val="24"/>
-          <w:szCs w:val="24"/>
-        </w:rPr>
-        <w:t xml:space="preserve"> </w:t>
-      </w:r>
-      <w:r>
-        <w:rPr>
-          <w:sz w:val="24"/>
-          <w:szCs w:val="24"/>
-        </w:rPr>
-        <w:t xml:space="preserve">I continue with loop afterwards building up a dictionary with candidates using the </w:t>
-      </w:r>
-      <w:r>
-        <w:rPr>
-          <w:sz w:val="24"/>
-          <w:szCs w:val="24"/>
-        </w:rPr>
-        <w:t>“</w:t>
-      </w:r>
-      <w:r>
-        <w:rPr>
-          <w:rFonts w:ascii="Consolas" w:eastAsia="Times New Roman" w:hAnsi="Consolas" w:cs="Times New Roman"/>
-          <w:color w:val="001080"/>
-          <w:sz w:val="21"/>
-          <w:szCs w:val="21"/>
-        </w:rPr>
-        <w:t>candidate_</w:t>
-      </w:r>
-      <w:proofErr w:type="gramStart"/>
-      <w:r>
-        <w:rPr>
-          <w:rFonts w:ascii="Consolas" w:eastAsia="Times New Roman" w:hAnsi="Consolas" w:cs="Times New Roman"/>
-          <w:color w:val="001080"/>
-          <w:sz w:val="21"/>
-          <w:szCs w:val="21"/>
-        </w:rPr>
-        <w:t>list</w:t>
-      </w:r>
-      <w:r>
-        <w:rPr>
-          <w:rFonts w:ascii="Consolas" w:eastAsia="Times New Roman" w:hAnsi="Consolas" w:cs="Times New Roman"/>
-          <w:color w:val="000000"/>
-          <w:sz w:val="21"/>
-          <w:szCs w:val="21"/>
-        </w:rPr>
-        <w:t>.</w:t>
-      </w:r>
-      <w:r>
-        <w:rPr>
-          <w:rFonts w:ascii="Consolas" w:eastAsia="Times New Roman" w:hAnsi="Consolas" w:cs="Times New Roman"/>
-          <w:color w:val="795E26"/>
-          <w:sz w:val="21"/>
-          <w:szCs w:val="21"/>
-        </w:rPr>
-        <w:t>append</w:t>
-      </w:r>
-      <w:r>
-        <w:rPr>
-          <w:rFonts w:ascii="Consolas" w:eastAsia="Times New Roman" w:hAnsi="Consolas" w:cs="Times New Roman"/>
-          <w:color w:val="000000"/>
-          <w:sz w:val="21"/>
-          <w:szCs w:val="21"/>
-        </w:rPr>
-        <w:t>(</w:t>
-      </w:r>
-      <w:proofErr w:type="gramEnd"/>
-      <w:r>
-        <w:rPr>
-          <w:rFonts w:ascii="Consolas" w:eastAsia="Times New Roman" w:hAnsi="Consolas" w:cs="Times New Roman"/>
-          <w:color w:val="001080"/>
-          <w:sz w:val="21"/>
-          <w:szCs w:val="21"/>
-        </w:rPr>
-        <w:t>candidate</w:t>
-      </w:r>
-      <w:r>
-        <w:rPr>
-          <w:rFonts w:ascii="Consolas" w:eastAsia="Times New Roman" w:hAnsi="Consolas" w:cs="Times New Roman"/>
-          <w:color w:val="000000"/>
-          <w:sz w:val="21"/>
-          <w:szCs w:val="21"/>
-        </w:rPr>
-        <w:t>)”</w:t>
-      </w:r>
-      <w:r>
-        <w:rPr>
-          <w:sz w:val="24"/>
-          <w:szCs w:val="24"/>
-        </w:rPr>
-        <w:t xml:space="preserve"> and counting the number of candidates.</w:t>
+          <w:rFonts w:ascii="Consolas" w:eastAsia="Times New Roman" w:hAnsi="Consolas" w:cs="Times New Roman"/>
+          <w:color w:val="000000"/>
+          <w:sz w:val="21"/>
+          <w:szCs w:val="21"/>
+        </w:rPr>
+        <w:t>The next part is printing results.</w:t>
       </w:r>
     </w:p>
     <w:p>
       <w:pPr>
         <w:pStyle w:val="ListParagraph"/>
-        <w:numPr>
-          <w:ilvl w:val="0"/>
-          <w:numId w:val="1"/>
-        </w:numPr>
-        <w:tabs>
-          <w:tab w:val="left" w:pos="3330"/>
-        </w:tabs>
-        <w:spacing w:line="360" w:lineRule="auto"/>
-        <w:ind w:left="360"/>
-        <w:rPr>
-          <w:sz w:val="24"/>
-          <w:szCs w:val="24"/>
-        </w:rPr>
-      </w:pPr>
-      <w:r>
-        <w:rPr>
-          <w:sz w:val="24"/>
-          <w:szCs w:val="24"/>
-        </w:rPr>
-        <w:t xml:space="preserve"> Finally, making the output path and file.</w:t>
-      </w:r>
-      <w:bookmarkStart w:id="0" w:name="_GoBack"/>
-      <w:bookmarkEnd w:id="0"/>
+        <w:rPr>
+          <w:rFonts w:ascii="Consolas" w:eastAsia="Times New Roman" w:hAnsi="Consolas" w:cs="Times New Roman"/>
+          <w:color w:val="000000"/>
+          <w:sz w:val="21"/>
+          <w:szCs w:val="21"/>
+        </w:rPr>
+      </w:pPr>
     </w:p>
     <w:p>
       <w:pPr>
@@ -1213,455 +1464,22 @@
         <w:spacing w:line="360" w:lineRule="auto"/>
         <w:ind w:left="360"/>
         <w:rPr>
-          <w:sz w:val="24"/>
-          <w:szCs w:val="24"/>
-        </w:rPr>
-      </w:pPr>
-      <w:r>
-        <w:rPr>
-          <w:sz w:val="24"/>
-          <w:szCs w:val="24"/>
-        </w:rPr>
-        <w:t xml:space="preserve">In the next stage, I have looped through the candidates and calculated the percentage of their votes rounded to two decimals. </w:t>
-      </w:r>
-    </w:p>
-    <w:p>
-      <w:pPr>
-        <w:shd w:val="clear" w:color="auto" w:fill="FFFFFF"/>
-        <w:spacing w:line="360" w:lineRule="auto"/>
-        <w:rPr>
-          <w:rFonts w:ascii="Consolas" w:eastAsia="Times New Roman" w:hAnsi="Consolas" w:cs="Times New Roman"/>
-          <w:color w:val="000000"/>
-          <w:sz w:val="21"/>
-          <w:szCs w:val="21"/>
-        </w:rPr>
-      </w:pPr>
-      <w:r>
-        <w:rPr>
-          <w:rFonts w:ascii="Consolas" w:eastAsia="Times New Roman" w:hAnsi="Consolas" w:cs="Times New Roman"/>
-          <w:color w:val="001080"/>
-          <w:sz w:val="21"/>
-          <w:szCs w:val="21"/>
-        </w:rPr>
-        <w:t>“</w:t>
-      </w:r>
-      <w:proofErr w:type="gramStart"/>
-      <w:r>
-        <w:rPr>
-          <w:rFonts w:ascii="Consolas" w:eastAsia="Times New Roman" w:hAnsi="Consolas" w:cs="Times New Roman"/>
-          <w:color w:val="001080"/>
-          <w:sz w:val="21"/>
-          <w:szCs w:val="21"/>
-        </w:rPr>
-        <w:t>percentage</w:t>
-      </w:r>
-      <w:proofErr w:type="gramEnd"/>
-      <w:r>
-        <w:rPr>
-          <w:rFonts w:ascii="Consolas" w:eastAsia="Times New Roman" w:hAnsi="Consolas" w:cs="Times New Roman"/>
-          <w:color w:val="000000"/>
-          <w:sz w:val="21"/>
-          <w:szCs w:val="21"/>
-        </w:rPr>
-        <w:t xml:space="preserve"> = </w:t>
-      </w:r>
-      <w:r>
-        <w:rPr>
-          <w:rFonts w:ascii="Consolas" w:eastAsia="Times New Roman" w:hAnsi="Consolas" w:cs="Times New Roman"/>
-          <w:color w:val="795E26"/>
-          <w:sz w:val="21"/>
-          <w:szCs w:val="21"/>
-        </w:rPr>
-        <w:t>round</w:t>
-      </w:r>
-      <w:r>
-        <w:rPr>
-          <w:rFonts w:ascii="Consolas" w:eastAsia="Times New Roman" w:hAnsi="Consolas" w:cs="Times New Roman"/>
-          <w:color w:val="000000"/>
-          <w:sz w:val="21"/>
-          <w:szCs w:val="21"/>
-        </w:rPr>
-        <w:t>(</w:t>
-      </w:r>
-      <w:r>
-        <w:rPr>
-          <w:rFonts w:ascii="Consolas" w:eastAsia="Times New Roman" w:hAnsi="Consolas" w:cs="Times New Roman"/>
-          <w:color w:val="267F99"/>
-          <w:sz w:val="21"/>
-          <w:szCs w:val="21"/>
-        </w:rPr>
-        <w:t>float</w:t>
-      </w:r>
-      <w:r>
-        <w:rPr>
-          <w:rFonts w:ascii="Consolas" w:eastAsia="Times New Roman" w:hAnsi="Consolas" w:cs="Times New Roman"/>
-          <w:color w:val="000000"/>
-          <w:sz w:val="21"/>
-          <w:szCs w:val="21"/>
-        </w:rPr>
-        <w:t>(</w:t>
-      </w:r>
-      <w:r>
-        <w:rPr>
-          <w:rFonts w:ascii="Consolas" w:eastAsia="Times New Roman" w:hAnsi="Consolas" w:cs="Times New Roman"/>
-          <w:color w:val="001080"/>
-          <w:sz w:val="21"/>
-          <w:szCs w:val="21"/>
-        </w:rPr>
-        <w:t>candidate_dict</w:t>
-      </w:r>
-      <w:r>
-        <w:rPr>
-          <w:rFonts w:ascii="Consolas" w:eastAsia="Times New Roman" w:hAnsi="Consolas" w:cs="Times New Roman"/>
-          <w:color w:val="000000"/>
-          <w:sz w:val="21"/>
-          <w:szCs w:val="21"/>
-        </w:rPr>
-        <w:t>[</w:t>
-      </w:r>
-      <w:r>
-        <w:rPr>
-          <w:rFonts w:ascii="Consolas" w:eastAsia="Times New Roman" w:hAnsi="Consolas" w:cs="Times New Roman"/>
-          <w:color w:val="001080"/>
-          <w:sz w:val="21"/>
-          <w:szCs w:val="21"/>
-        </w:rPr>
-        <w:t>candidate</w:t>
-      </w:r>
-      <w:r>
-        <w:rPr>
-          <w:rFonts w:ascii="Consolas" w:eastAsia="Times New Roman" w:hAnsi="Consolas" w:cs="Times New Roman"/>
-          <w:color w:val="000000"/>
-          <w:sz w:val="21"/>
-          <w:szCs w:val="21"/>
-        </w:rPr>
-        <w:t>])/</w:t>
-      </w:r>
-      <w:r>
-        <w:rPr>
-          <w:rFonts w:ascii="Consolas" w:eastAsia="Times New Roman" w:hAnsi="Consolas" w:cs="Times New Roman"/>
-          <w:color w:val="267F99"/>
-          <w:sz w:val="21"/>
-          <w:szCs w:val="21"/>
-        </w:rPr>
-        <w:t>float</w:t>
-      </w:r>
-      <w:r>
-        <w:rPr>
-          <w:rFonts w:ascii="Consolas" w:eastAsia="Times New Roman" w:hAnsi="Consolas" w:cs="Times New Roman"/>
-          <w:color w:val="000000"/>
-          <w:sz w:val="21"/>
-          <w:szCs w:val="21"/>
-        </w:rPr>
-        <w:t>(</w:t>
-      </w:r>
-      <w:r>
-        <w:rPr>
-          <w:rFonts w:ascii="Consolas" w:eastAsia="Times New Roman" w:hAnsi="Consolas" w:cs="Times New Roman"/>
-          <w:color w:val="001080"/>
-          <w:sz w:val="21"/>
-          <w:szCs w:val="21"/>
-        </w:rPr>
-        <w:t>total_votes</w:t>
-      </w:r>
-      <w:r>
-        <w:rPr>
-          <w:rFonts w:ascii="Consolas" w:eastAsia="Times New Roman" w:hAnsi="Consolas" w:cs="Times New Roman"/>
-          <w:color w:val="000000"/>
-          <w:sz w:val="21"/>
-          <w:szCs w:val="21"/>
-        </w:rPr>
-        <w:t>),</w:t>
-      </w:r>
-      <w:r>
-        <w:rPr>
-          <w:rFonts w:ascii="Consolas" w:eastAsia="Times New Roman" w:hAnsi="Consolas" w:cs="Times New Roman"/>
-          <w:color w:val="098658"/>
-          <w:sz w:val="21"/>
-          <w:szCs w:val="21"/>
-        </w:rPr>
-        <w:t>2</w:t>
-      </w:r>
-      <w:r>
-        <w:rPr>
-          <w:rFonts w:ascii="Consolas" w:eastAsia="Times New Roman" w:hAnsi="Consolas" w:cs="Times New Roman"/>
-          <w:color w:val="000000"/>
-          <w:sz w:val="21"/>
-          <w:szCs w:val="21"/>
-        </w:rPr>
-        <w:t>)</w:t>
-      </w:r>
-      <w:r>
-        <w:rPr>
-          <w:rFonts w:ascii="Consolas" w:eastAsia="Times New Roman" w:hAnsi="Consolas" w:cs="Times New Roman"/>
-          <w:color w:val="000000"/>
-          <w:sz w:val="21"/>
-          <w:szCs w:val="21"/>
-        </w:rPr>
-        <w:t>”</w:t>
-      </w:r>
-    </w:p>
-    <w:p>
-      <w:pPr>
-        <w:shd w:val="clear" w:color="auto" w:fill="FFFFFF"/>
-        <w:spacing w:line="360" w:lineRule="auto"/>
-        <w:rPr>
-          <w:rFonts w:ascii="Consolas" w:eastAsia="Times New Roman" w:hAnsi="Consolas" w:cs="Times New Roman"/>
-          <w:color w:val="000000"/>
-          <w:sz w:val="21"/>
-          <w:szCs w:val="21"/>
-        </w:rPr>
-      </w:pPr>
-      <w:r>
-        <w:rPr>
-          <w:rFonts w:ascii="Consolas" w:eastAsia="Times New Roman" w:hAnsi="Consolas" w:cs="Times New Roman"/>
-          <w:color w:val="000000"/>
-          <w:sz w:val="21"/>
-          <w:szCs w:val="21"/>
-        </w:rPr>
-        <w:lastRenderedPageBreak/>
-        <w:t xml:space="preserve">Within the </w:t>
-      </w:r>
-      <w:proofErr w:type="gramStart"/>
-      <w:r>
-        <w:rPr>
-          <w:rFonts w:ascii="Consolas" w:eastAsia="Times New Roman" w:hAnsi="Consolas" w:cs="Times New Roman"/>
-          <w:color w:val="000000"/>
-          <w:sz w:val="21"/>
-          <w:szCs w:val="21"/>
-        </w:rPr>
-        <w:t>loop</w:t>
-      </w:r>
-      <w:proofErr w:type="gramEnd"/>
-      <w:r>
-        <w:rPr>
-          <w:rFonts w:ascii="Consolas" w:eastAsia="Times New Roman" w:hAnsi="Consolas" w:cs="Times New Roman"/>
-          <w:color w:val="000000"/>
-          <w:sz w:val="21"/>
-          <w:szCs w:val="21"/>
-        </w:rPr>
-        <w:t xml:space="preserve"> I have added an if-statement so that whoever gets the higher percentage can be assigned as the winner.</w:t>
-      </w:r>
-      <w:r>
-        <w:rPr>
-          <w:rFonts w:ascii="Consolas" w:eastAsia="Times New Roman" w:hAnsi="Consolas" w:cs="Times New Roman"/>
-          <w:color w:val="000000"/>
-          <w:sz w:val="21"/>
-          <w:szCs w:val="21"/>
-        </w:rPr>
-        <w:br/>
-      </w:r>
-      <w:r>
-        <w:rPr>
-          <w:rFonts w:ascii="Consolas" w:eastAsia="Times New Roman" w:hAnsi="Consolas" w:cs="Times New Roman"/>
-          <w:color w:val="000000"/>
-          <w:sz w:val="21"/>
-          <w:szCs w:val="21"/>
-        </w:rPr>
-        <w:t> </w:t>
-      </w:r>
-      <w:proofErr w:type="gramStart"/>
-      <w:r>
-        <w:rPr>
-          <w:rFonts w:ascii="Consolas" w:eastAsia="Times New Roman" w:hAnsi="Consolas" w:cs="Times New Roman"/>
-          <w:color w:val="AF00DB"/>
-          <w:sz w:val="21"/>
-          <w:szCs w:val="21"/>
-        </w:rPr>
-        <w:t>if</w:t>
-      </w:r>
-      <w:proofErr w:type="gramEnd"/>
-      <w:r>
-        <w:rPr>
-          <w:rFonts w:ascii="Consolas" w:eastAsia="Times New Roman" w:hAnsi="Consolas" w:cs="Times New Roman"/>
-          <w:color w:val="000000"/>
-          <w:sz w:val="21"/>
-          <w:szCs w:val="21"/>
-        </w:rPr>
-        <w:t xml:space="preserve"> </w:t>
-      </w:r>
-      <w:r>
-        <w:rPr>
-          <w:rFonts w:ascii="Consolas" w:eastAsia="Times New Roman" w:hAnsi="Consolas" w:cs="Times New Roman"/>
-          <w:color w:val="001080"/>
-          <w:sz w:val="21"/>
-          <w:szCs w:val="21"/>
-        </w:rPr>
-        <w:t>votes</w:t>
-      </w:r>
-      <w:r>
-        <w:rPr>
-          <w:rFonts w:ascii="Consolas" w:eastAsia="Times New Roman" w:hAnsi="Consolas" w:cs="Times New Roman"/>
-          <w:color w:val="000000"/>
-          <w:sz w:val="21"/>
-          <w:szCs w:val="21"/>
-        </w:rPr>
-        <w:t xml:space="preserve"> &gt; </w:t>
-      </w:r>
-      <w:r>
-        <w:rPr>
-          <w:rFonts w:ascii="Consolas" w:eastAsia="Times New Roman" w:hAnsi="Consolas" w:cs="Times New Roman"/>
-          <w:color w:val="001080"/>
-          <w:sz w:val="21"/>
-          <w:szCs w:val="21"/>
-        </w:rPr>
-        <w:t>winning_vote</w:t>
-      </w:r>
-      <w:r>
-        <w:rPr>
-          <w:rFonts w:ascii="Consolas" w:eastAsia="Times New Roman" w:hAnsi="Consolas" w:cs="Times New Roman"/>
-          <w:color w:val="000000"/>
-          <w:sz w:val="21"/>
-          <w:szCs w:val="21"/>
-        </w:rPr>
-        <w:t>:</w:t>
-      </w:r>
-    </w:p>
-    <w:p>
-      <w:pPr>
-        <w:shd w:val="clear" w:color="auto" w:fill="FFFFFF"/>
-        <w:spacing w:after="0" w:line="360" w:lineRule="auto"/>
-        <w:rPr>
-          <w:rFonts w:ascii="Consolas" w:eastAsia="Times New Roman" w:hAnsi="Consolas" w:cs="Times New Roman"/>
-          <w:color w:val="000000"/>
-          <w:sz w:val="21"/>
-          <w:szCs w:val="21"/>
-        </w:rPr>
-      </w:pPr>
-      <w:r>
-        <w:rPr>
-          <w:rFonts w:ascii="Consolas" w:eastAsia="Times New Roman" w:hAnsi="Consolas" w:cs="Times New Roman"/>
-          <w:color w:val="000000"/>
-          <w:sz w:val="21"/>
-          <w:szCs w:val="21"/>
-        </w:rPr>
-        <w:t xml:space="preserve">            </w:t>
-      </w:r>
-      <w:r>
-        <w:rPr>
-          <w:rFonts w:ascii="Consolas" w:eastAsia="Times New Roman" w:hAnsi="Consolas" w:cs="Times New Roman"/>
-          <w:color w:val="001080"/>
-          <w:sz w:val="21"/>
-          <w:szCs w:val="21"/>
-        </w:rPr>
-        <w:t>winning_vote</w:t>
-      </w:r>
-      <w:r>
-        <w:rPr>
-          <w:rFonts w:ascii="Consolas" w:eastAsia="Times New Roman" w:hAnsi="Consolas" w:cs="Times New Roman"/>
-          <w:color w:val="000000"/>
-          <w:sz w:val="21"/>
-          <w:szCs w:val="21"/>
-        </w:rPr>
-        <w:t xml:space="preserve"> = </w:t>
-      </w:r>
-      <w:r>
-        <w:rPr>
-          <w:rFonts w:ascii="Consolas" w:eastAsia="Times New Roman" w:hAnsi="Consolas" w:cs="Times New Roman"/>
-          <w:color w:val="001080"/>
-          <w:sz w:val="21"/>
-          <w:szCs w:val="21"/>
-        </w:rPr>
-        <w:t>votes</w:t>
-      </w:r>
-    </w:p>
-    <w:p>
-      <w:pPr>
-        <w:shd w:val="clear" w:color="auto" w:fill="FFFFFF"/>
-        <w:spacing w:after="0" w:line="360" w:lineRule="auto"/>
-        <w:rPr>
-          <w:rFonts w:ascii="Consolas" w:eastAsia="Times New Roman" w:hAnsi="Consolas" w:cs="Times New Roman"/>
-          <w:color w:val="000000"/>
-          <w:sz w:val="21"/>
-          <w:szCs w:val="21"/>
-        </w:rPr>
-      </w:pPr>
-      <w:r>
-        <w:rPr>
-          <w:rFonts w:ascii="Consolas" w:eastAsia="Times New Roman" w:hAnsi="Consolas" w:cs="Times New Roman"/>
-          <w:color w:val="000000"/>
-          <w:sz w:val="21"/>
-          <w:szCs w:val="21"/>
-        </w:rPr>
-        <w:t xml:space="preserve">            </w:t>
-      </w:r>
-      <w:proofErr w:type="gramStart"/>
-      <w:r>
-        <w:rPr>
-          <w:rFonts w:ascii="Consolas" w:eastAsia="Times New Roman" w:hAnsi="Consolas" w:cs="Times New Roman"/>
-          <w:color w:val="001080"/>
-          <w:sz w:val="21"/>
-          <w:szCs w:val="21"/>
-        </w:rPr>
-        <w:t>winner</w:t>
-      </w:r>
-      <w:proofErr w:type="gramEnd"/>
-      <w:r>
-        <w:rPr>
-          <w:rFonts w:ascii="Consolas" w:eastAsia="Times New Roman" w:hAnsi="Consolas" w:cs="Times New Roman"/>
-          <w:color w:val="000000"/>
-          <w:sz w:val="21"/>
-          <w:szCs w:val="21"/>
-        </w:rPr>
-        <w:t xml:space="preserve"> = </w:t>
-      </w:r>
-      <w:r>
-        <w:rPr>
-          <w:rFonts w:ascii="Consolas" w:eastAsia="Times New Roman" w:hAnsi="Consolas" w:cs="Times New Roman"/>
-          <w:color w:val="001080"/>
-          <w:sz w:val="21"/>
-          <w:szCs w:val="21"/>
-        </w:rPr>
-        <w:t>candidate</w:t>
-      </w:r>
-    </w:p>
-    <w:p>
-      <w:pPr>
-        <w:shd w:val="clear" w:color="auto" w:fill="FFFFFF"/>
-        <w:spacing w:line="360" w:lineRule="auto"/>
-        <w:rPr>
-          <w:rFonts w:ascii="Consolas" w:eastAsia="Times New Roman" w:hAnsi="Consolas" w:cs="Times New Roman"/>
-          <w:color w:val="000000"/>
-          <w:sz w:val="21"/>
-          <w:szCs w:val="21"/>
-        </w:rPr>
-      </w:pPr>
-    </w:p>
-    <w:p>
-      <w:pPr>
-        <w:pStyle w:val="ListParagraph"/>
-        <w:numPr>
-          <w:ilvl w:val="0"/>
-          <w:numId w:val="1"/>
-        </w:numPr>
-        <w:shd w:val="clear" w:color="auto" w:fill="FFFFFF"/>
-        <w:spacing w:line="360" w:lineRule="auto"/>
-        <w:ind w:left="360"/>
-        <w:rPr>
-          <w:rFonts w:ascii="Consolas" w:eastAsia="Times New Roman" w:hAnsi="Consolas" w:cs="Times New Roman"/>
-          <w:color w:val="000000"/>
-          <w:sz w:val="21"/>
-          <w:szCs w:val="21"/>
-        </w:rPr>
-      </w:pPr>
-      <w:r>
-        <w:rPr>
-          <w:rFonts w:ascii="Consolas" w:eastAsia="Times New Roman" w:hAnsi="Consolas" w:cs="Times New Roman"/>
-          <w:color w:val="000000"/>
-          <w:sz w:val="21"/>
-          <w:szCs w:val="21"/>
-        </w:rPr>
-        <w:t xml:space="preserve"> T</w:t>
-      </w:r>
-      <w:r>
-        <w:rPr>
-          <w:rFonts w:ascii="Consolas" w:eastAsia="Times New Roman" w:hAnsi="Consolas" w:cs="Times New Roman"/>
-          <w:color w:val="000000"/>
-          <w:sz w:val="21"/>
-          <w:szCs w:val="21"/>
-        </w:rPr>
-        <w:t>hen printing the percentages.</w:t>
-      </w:r>
+          <w:rFonts w:ascii="Consolas" w:eastAsia="Times New Roman" w:hAnsi="Consolas" w:cs="Times New Roman"/>
+          <w:color w:val="000000"/>
+          <w:sz w:val="21"/>
+          <w:szCs w:val="21"/>
+        </w:rPr>
+      </w:pPr>
+      <w:r>
+        <w:rPr>
+          <w:rFonts w:ascii="Consolas" w:eastAsia="Times New Roman" w:hAnsi="Consolas" w:cs="Times New Roman"/>
+          <w:color w:val="000000"/>
+          <w:sz w:val="21"/>
+          <w:szCs w:val="21"/>
+        </w:rPr>
+        <w:t>Lastly, writing the results to a csv file.</w:t>
+      </w:r>
+      <w:bookmarkEnd w:id="0"/>
     </w:p>
     <w:sectPr>
       <w:pgSz w:w="12240" w:h="15840"/>
@@ -1693,7 +1511,7 @@
         <w:bCs w:val="0"/>
       </w:rPr>
     </w:lvl>
-    <w:lvl w:ilvl="1" w:tplc="04090019" w:tentative="1">
+    <w:lvl w:ilvl="1" w:tplc="04090019">
       <w:start w:val="1"/>
       <w:numFmt w:val="lowerLetter"/>
       <w:lvlText w:val="%2."/>
